--- a/philosophy/康德生平.docx
+++ b/philosophy/康德生平.docx
@@ -263,37 +263,250 @@
           <w:szCs w:val="28"/>
           <w:lang w:val="en-US" w:eastAsia="zh-CN"/>
         </w:rPr>
-        <w:t>1795年--《论人类永久和平</w:t>
+        <w:t>1795年--《论人类永久和平》</w:t>
+      </w:r>
+    </w:p>
+    <w:p>
+      <w:pPr>
+        <w:jc w:val="both"/>
+        <w:rPr>
+          <w:rFonts w:hint="eastAsia"/>
+          <w:b w:val="0"/>
+          <w:bCs w:val="0"/>
+          <w:sz w:val="28"/>
+          <w:szCs w:val="28"/>
+          <w:lang w:val="en-US" w:eastAsia="zh-CN"/>
+        </w:rPr>
+      </w:pPr>
+    </w:p>
+    <w:p>
+      <w:pPr>
+        <w:jc w:val="center"/>
+        <w:rPr>
+          <w:rFonts w:hint="eastAsia"/>
+          <w:b/>
+          <w:bCs/>
+          <w:sz w:val="36"/>
+          <w:szCs w:val="36"/>
+          <w:lang w:val="en-US" w:eastAsia="zh-CN"/>
+        </w:rPr>
+      </w:pPr>
+      <w:r>
+        <w:rPr>
+          <w:rFonts w:hint="eastAsia"/>
+          <w:b/>
+          <w:bCs/>
+          <w:sz w:val="36"/>
+          <w:szCs w:val="36"/>
+          <w:lang w:val="en-US" w:eastAsia="zh-CN"/>
+        </w:rPr>
+        <w:t>康德生平</w:t>
+      </w:r>
+    </w:p>
+    <w:p>
+      <w:pPr>
+        <w:jc w:val="both"/>
+        <w:rPr>
+          <w:rFonts w:hint="eastAsia"/>
+          <w:b w:val="0"/>
+          <w:bCs w:val="0"/>
+          <w:sz w:val="28"/>
+          <w:szCs w:val="28"/>
+          <w:lang w:val="en-US" w:eastAsia="zh-CN"/>
+        </w:rPr>
+      </w:pPr>
+      <w:r>
+        <w:rPr>
+          <w:rFonts w:hint="eastAsia"/>
+          <w:b w:val="0"/>
+          <w:bCs w:val="0"/>
+          <w:sz w:val="28"/>
+          <w:szCs w:val="28"/>
+          <w:lang w:val="en-US" w:eastAsia="zh-CN"/>
+        </w:rPr>
+        <w:t>11.10笔记：</w:t>
+      </w:r>
+    </w:p>
+    <w:p>
+      <w:pPr>
+        <w:ind w:firstLine="420" w:firstLineChars="0"/>
+        <w:jc w:val="both"/>
+        <w:rPr>
+          <w:rFonts w:hint="eastAsia"/>
+          <w:b w:val="0"/>
+          <w:bCs w:val="0"/>
+          <w:sz w:val="28"/>
+          <w:szCs w:val="28"/>
+          <w:lang w:val="en-US" w:eastAsia="zh-CN"/>
+        </w:rPr>
+      </w:pPr>
+      <w:r>
+        <w:rPr>
+          <w:rFonts w:hint="eastAsia"/>
+          <w:b w:val="0"/>
+          <w:bCs w:val="0"/>
+          <w:sz w:val="28"/>
+          <w:szCs w:val="28"/>
+          <w:lang w:val="en-US" w:eastAsia="zh-CN"/>
+        </w:rPr>
+        <w:t>知性的范畴在运用于经验的对象之上的时候。它就是先验的一些范畴，因此这个先验 虽然它先于经验 但是只能运用于经验之上，而超验,则是比先验更为彻底，它超越经验并且不能运用于经验之上。</w:t>
+      </w:r>
+    </w:p>
+    <w:p>
+      <w:pPr>
+        <w:ind w:firstLine="420" w:firstLineChars="0"/>
+        <w:jc w:val="both"/>
+        <w:rPr>
+          <w:rFonts w:hint="eastAsia"/>
+          <w:b w:val="0"/>
+          <w:bCs w:val="0"/>
+          <w:sz w:val="28"/>
+          <w:szCs w:val="28"/>
+          <w:lang w:val="en-US" w:eastAsia="zh-CN"/>
+        </w:rPr>
+      </w:pPr>
+      <w:r>
+        <w:rPr>
+          <w:rFonts w:hint="eastAsia"/>
+          <w:b w:val="0"/>
+          <w:bCs w:val="0"/>
+          <w:sz w:val="28"/>
+          <w:szCs w:val="28"/>
+          <w:lang w:val="en-US" w:eastAsia="zh-CN"/>
+        </w:rPr>
+        <w:t>如果把理念运用到经验上，就会是把无限的用到有限上，理念是无限的，它不能构成有限的知识，理性是在超验的意义上提出来的，对知性起的是一种范导作用。一个一个科学的定理，数学的公理都被管辖在知性范畴之下，而理性的作用就是，把它统摄起来，形成一个统一体 形成一个由低级到高级的等级序列，直到顶点 比如牛顿的万有引力定律 当然不会达到顶点 顶点是上帝 但是理性起了引导作用，理性就像目标，作为激励，让科学家们孜孜不倦的去追求着，尽管他不能达到。</w:t>
+      </w:r>
+    </w:p>
+    <w:p>
+      <w:pPr>
+        <w:ind w:firstLine="420" w:firstLineChars="0"/>
+        <w:jc w:val="both"/>
+        <w:rPr>
+          <w:rFonts w:hint="eastAsia"/>
+          <w:b w:val="0"/>
+          <w:bCs w:val="0"/>
+          <w:sz w:val="28"/>
+          <w:szCs w:val="28"/>
+          <w:lang w:val="en-US" w:eastAsia="zh-CN"/>
+        </w:rPr>
+      </w:pPr>
+      <w:r>
+        <w:rPr>
+          <w:rFonts w:hint="eastAsia"/>
+          <w:b w:val="0"/>
+          <w:bCs w:val="0"/>
+          <w:sz w:val="28"/>
+          <w:szCs w:val="28"/>
+          <w:lang w:val="en-US" w:eastAsia="zh-CN"/>
+        </w:rPr>
+        <w:t>纯粹理性的理念，有三个</w:t>
+      </w:r>
+    </w:p>
+    <w:p>
+      <w:pPr>
+        <w:ind w:firstLine="420" w:firstLineChars="0"/>
+        <w:jc w:val="both"/>
+        <w:rPr>
+          <w:rFonts w:hint="eastAsia"/>
+          <w:b w:val="0"/>
+          <w:bCs w:val="0"/>
+          <w:sz w:val="28"/>
+          <w:szCs w:val="28"/>
+          <w:lang w:val="en-US" w:eastAsia="zh-CN"/>
+        </w:rPr>
+      </w:pPr>
+      <w:r>
+        <w:rPr>
+          <w:rFonts w:hint="eastAsia"/>
+          <w:b w:val="0"/>
+          <w:bCs w:val="0"/>
+          <w:sz w:val="28"/>
+          <w:szCs w:val="28"/>
+          <w:lang w:val="en-US" w:eastAsia="zh-CN"/>
+        </w:rPr>
+        <w:t>主观-灵魂的理念</w:t>
+      </w:r>
+    </w:p>
+    <w:p>
+      <w:pPr>
+        <w:ind w:firstLine="420" w:firstLineChars="0"/>
+        <w:jc w:val="both"/>
+        <w:rPr>
+          <w:rFonts w:hint="eastAsia"/>
+          <w:b w:val="0"/>
+          <w:bCs w:val="0"/>
+          <w:sz w:val="28"/>
+          <w:szCs w:val="28"/>
+          <w:lang w:val="en-US" w:eastAsia="zh-CN"/>
+        </w:rPr>
+      </w:pPr>
+      <w:r>
+        <w:rPr>
+          <w:rFonts w:hint="eastAsia"/>
+          <w:b w:val="0"/>
+          <w:bCs w:val="0"/>
+          <w:sz w:val="28"/>
+          <w:szCs w:val="28"/>
+          <w:lang w:val="en-US" w:eastAsia="zh-CN"/>
+        </w:rPr>
+        <w:t>客观-宇宙的理念</w:t>
+      </w:r>
+    </w:p>
+    <w:p>
+      <w:pPr>
+        <w:ind w:firstLine="420" w:firstLineChars="0"/>
+        <w:jc w:val="both"/>
+        <w:rPr>
+          <w:rFonts w:hint="eastAsia"/>
+          <w:b w:val="0"/>
+          <w:bCs w:val="0"/>
+          <w:sz w:val="28"/>
+          <w:szCs w:val="28"/>
+          <w:lang w:val="en-US" w:eastAsia="zh-CN"/>
+        </w:rPr>
+      </w:pPr>
+      <w:r>
+        <w:rPr>
+          <w:rFonts w:hint="eastAsia"/>
+          <w:b w:val="0"/>
+          <w:bCs w:val="0"/>
+          <w:sz w:val="28"/>
+          <w:szCs w:val="28"/>
+          <w:lang w:val="en-US" w:eastAsia="zh-CN"/>
+        </w:rPr>
+        <w:t>主客体同一-上帝</w:t>
+      </w:r>
+    </w:p>
+    <w:p>
+      <w:pPr>
+        <w:ind w:firstLine="420" w:firstLineChars="0"/>
+        <w:jc w:val="both"/>
+        <w:rPr>
+          <w:rFonts w:hint="eastAsia"/>
+          <w:b w:val="0"/>
+          <w:bCs w:val="0"/>
+          <w:sz w:val="28"/>
+          <w:szCs w:val="28"/>
+          <w:lang w:val="en-US" w:eastAsia="zh-CN"/>
+        </w:rPr>
+      </w:pPr>
+      <w:r>
+        <w:rPr>
+          <w:rFonts w:hint="eastAsia"/>
+          <w:b w:val="0"/>
+          <w:bCs w:val="0"/>
+          <w:sz w:val="28"/>
+          <w:szCs w:val="28"/>
+          <w:lang w:val="en-US" w:eastAsia="zh-CN"/>
+        </w:rPr>
+        <w:t>就其本身而言，他的性质是超验的，但是就其对于自然科学的那种范导作用而言它起的是一种先验的作用。所以 先验的理念 和 超验的理念 是同一个东西在不同场景下的两种运用</w:t>
       </w:r>
       <w:bookmarkStart w:id="0" w:name="_GoBack"/>
       <w:bookmarkEnd w:id="0"/>
-      <w:r>
-        <w:rPr>
-          <w:rFonts w:hint="eastAsia"/>
-          <w:b w:val="0"/>
-          <w:bCs w:val="0"/>
-          <w:sz w:val="28"/>
-          <w:szCs w:val="28"/>
-          <w:lang w:val="en-US" w:eastAsia="zh-CN"/>
-        </w:rPr>
-        <w:t>》</w:t>
-      </w:r>
-    </w:p>
-    <w:p>
-      <w:pPr>
-        <w:jc w:val="both"/>
-        <w:rPr>
-          <w:rFonts w:hint="eastAsia"/>
-          <w:b w:val="0"/>
-          <w:bCs w:val="0"/>
-          <w:sz w:val="28"/>
-          <w:szCs w:val="28"/>
-          <w:lang w:val="en-US" w:eastAsia="zh-CN"/>
-        </w:rPr>
-      </w:pPr>
-    </w:p>
-    <w:p>
-      <w:pPr>
+    </w:p>
+    <w:p>
+      <w:pPr>
+        <w:ind w:firstLine="420" w:firstLineChars="0"/>
         <w:jc w:val="both"/>
         <w:rPr>
           <w:rFonts w:hint="eastAsia"/>

--- a/philosophy/康德生平.docx
+++ b/philosophy/康德生平.docx
@@ -499,7 +499,32 @@
           <w:szCs w:val="28"/>
           <w:lang w:val="en-US" w:eastAsia="zh-CN"/>
         </w:rPr>
-        <w:t>就其本身而言，他的性质是超验的，但是就其对于自然科学的那种范导作用而言它起的是一种先验的作用。所以 先验的理念 和 超验的理念 是同一个东西在不同场景下的两种运用</w:t>
+        <w:t>就其本身而言，他的性质是超验的，但是就其对于自然科学的那种范导作用而言它起的是一种先验的作用。所以 先验的理念 和 超验的理念 是同一个东西在不同场景下的两种运用。</w:t>
+      </w:r>
+    </w:p>
+    <w:p>
+      <w:pPr>
+        <w:ind w:firstLine="420" w:firstLineChars="0"/>
+        <w:jc w:val="both"/>
+        <w:rPr>
+          <w:rFonts w:hint="eastAsia"/>
+          <w:b w:val="0"/>
+          <w:bCs w:val="0"/>
+          <w:sz w:val="28"/>
+          <w:szCs w:val="28"/>
+          <w:lang w:val="en-US" w:eastAsia="zh-CN"/>
+        </w:rPr>
+      </w:pPr>
+      <w:r>
+        <w:rPr>
+          <w:rFonts w:hint="eastAsia"/>
+          <w:b w:val="0"/>
+          <w:bCs w:val="0"/>
+          <w:sz w:val="28"/>
+          <w:szCs w:val="28"/>
+          <w:lang w:val="en-US" w:eastAsia="zh-CN"/>
+        </w:rPr>
+        <w:t>理性必然会导致,先验的幻象</w:t>
       </w:r>
       <w:bookmarkStart w:id="0" w:name="_GoBack"/>
       <w:bookmarkEnd w:id="0"/>

--- a/philosophy/康德生平.docx
+++ b/philosophy/康德生平.docx
@@ -525,6 +525,30 @@
           <w:lang w:val="en-US" w:eastAsia="zh-CN"/>
         </w:rPr>
         <w:t>理性必然会导致,先验的幻象</w:t>
+      </w:r>
+    </w:p>
+    <w:p>
+      <w:pPr>
+        <w:jc w:val="both"/>
+        <w:rPr>
+          <w:rFonts w:hint="eastAsia"/>
+          <w:b w:val="0"/>
+          <w:bCs w:val="0"/>
+          <w:sz w:val="28"/>
+          <w:szCs w:val="28"/>
+          <w:lang w:val="en-US" w:eastAsia="zh-CN"/>
+        </w:rPr>
+      </w:pPr>
+      <w:r>
+        <w:rPr>
+          <w:rFonts w:hint="eastAsia"/>
+          <w:b w:val="0"/>
+          <w:bCs w:val="0"/>
+          <w:sz w:val="28"/>
+          <w:szCs w:val="28"/>
+          <w:lang w:val="en-US" w:eastAsia="zh-CN"/>
+        </w:rPr>
+        <w:t>意志决定根据到底是出自低级欲求能力还是高级欲求能力  就是道德的分野所在</w:t>
       </w:r>
       <w:bookmarkStart w:id="0" w:name="_GoBack"/>
       <w:bookmarkEnd w:id="0"/>
@@ -628,7 +652,7 @@
     <w:lsdException w:qFormat="1" w:unhideWhenUsed="0" w:uiPriority="0" w:semiHidden="0" w:name="Title"/>
     <w:lsdException w:unhideWhenUsed="0" w:uiPriority="0" w:semiHidden="0" w:name="Closing"/>
     <w:lsdException w:unhideWhenUsed="0" w:uiPriority="0" w:semiHidden="0" w:name="Signature"/>
-    <w:lsdException w:unhideWhenUsed="0" w:uiPriority="0" w:name="Default Paragraph Font"/>
+    <w:lsdException w:qFormat="1" w:unhideWhenUsed="0" w:uiPriority="0" w:name="Default Paragraph Font"/>
     <w:lsdException w:unhideWhenUsed="0" w:uiPriority="0" w:semiHidden="0" w:name="Body Text"/>
     <w:lsdException w:unhideWhenUsed="0" w:uiPriority="0" w:semiHidden="0" w:name="Body Text Indent"/>
     <w:lsdException w:unhideWhenUsed="0" w:uiPriority="0" w:semiHidden="0" w:name="List Continue"/>
@@ -666,7 +690,7 @@
     <w:lsdException w:unhideWhenUsed="0" w:uiPriority="0" w:semiHidden="0" w:name="HTML Sample"/>
     <w:lsdException w:unhideWhenUsed="0" w:uiPriority="0" w:semiHidden="0" w:name="HTML Typewriter"/>
     <w:lsdException w:unhideWhenUsed="0" w:uiPriority="0" w:semiHidden="0" w:name="HTML Variable"/>
-    <w:lsdException w:unhideWhenUsed="0" w:uiPriority="0" w:name="Normal Table"/>
+    <w:lsdException w:qFormat="1" w:unhideWhenUsed="0" w:uiPriority="0" w:name="Normal Table"/>
     <w:lsdException w:unhideWhenUsed="0" w:uiPriority="0" w:semiHidden="0" w:name="annotation subject"/>
     <w:lsdException w:unhideWhenUsed="0" w:uiPriority="0" w:semiHidden="0" w:name="Table Simple 1"/>
     <w:lsdException w:unhideWhenUsed="0" w:uiPriority="0" w:semiHidden="0" w:name="Table Simple 2"/>
@@ -831,11 +855,13 @@
   <w:style w:type="character" w:default="1" w:styleId="2">
     <w:name w:val="Default Paragraph Font"/>
     <w:semiHidden/>
+    <w:qFormat/>
     <w:uiPriority w:val="0"/>
   </w:style>
   <w:style w:type="table" w:default="1" w:styleId="3">
     <w:name w:val="Normal Table"/>
     <w:semiHidden/>
+    <w:qFormat/>
     <w:uiPriority w:val="0"/>
     <w:tblPr>
       <w:tblLayout w:type="fixed"/>
